--- a/GregMillerResume_06_07_2016.docx
+++ b/GregMillerResume_06_07_2016.docx
@@ -330,7 +330,17 @@
           <w:color w:val="000000"/>
           <w:sz w:val="18"/>
         </w:rPr>
-        <w:t xml:space="preserve">, my LinkedIn profile is at </w:t>
+        <w:t xml:space="preserve"> and</w:t>
+      </w:r>
+      <w:bookmarkStart w:id="0" w:name="_GoBack"/>
+      <w:bookmarkEnd w:id="0"/>
+      <w:r>
+        <w:rPr>
+          <w:rFonts w:ascii="Arial" w:hAnsi="Arial" w:cs="Arial"/>
+          <w:color w:val="000000"/>
+          <w:sz w:val="18"/>
+        </w:rPr>
+        <w:t xml:space="preserve"> my LinkedIn profile is at </w:t>
       </w:r>
       <w:hyperlink r:id="rId7" w:history="1">
         <w:r>
@@ -349,7 +359,264 @@
           <w:color w:val="000000"/>
           <w:sz w:val="18"/>
         </w:rPr>
-        <w:t xml:space="preserve"> and my Twitter handle is </w:t>
+        <w:t>.</w:t>
+      </w:r>
+    </w:p>
+    <w:p>
+      <w:pPr>
+        <w:tabs>
+          <w:tab w:val="left" w:leader="dot" w:pos="360"/>
+          <w:tab w:val="left" w:leader="dot" w:pos="1800"/>
+        </w:tabs>
+        <w:ind w:left="1260" w:hanging="1260"/>
+        <w:rPr>
+          <w:rFonts w:ascii="Arial" w:hAnsi="Arial" w:cs="Arial"/>
+          <w:color w:val="000000"/>
+          <w:sz w:val="18"/>
+        </w:rPr>
+      </w:pPr>
+    </w:p>
+    <w:p>
+      <w:pPr>
+        <w:pStyle w:val="Heading2"/>
+        <w:rPr>
+          <w:rFonts w:ascii="Arial" w:hAnsi="Arial" w:cs="Arial"/>
+          <w:b/>
+          <w:color w:val="000000"/>
+          <w:sz w:val="18"/>
+        </w:rPr>
+      </w:pPr>
+      <w:r>
+        <w:rPr>
+          <w:rFonts w:ascii="Arial" w:hAnsi="Arial" w:cs="Arial"/>
+          <w:b/>
+          <w:color w:val="000000"/>
+          <w:sz w:val="18"/>
+        </w:rPr>
+        <w:t>TECHNICAL</w:t>
+      </w:r>
+      <w:r>
+        <w:rPr>
+          <w:rFonts w:ascii="Arial" w:hAnsi="Arial" w:cs="Arial"/>
+          <w:b/>
+          <w:color w:val="000000"/>
+          <w:sz w:val="18"/>
+        </w:rPr>
+        <w:tab/>
+      </w:r>
+      <w:r>
+        <w:rPr>
+          <w:rFonts w:ascii="Arial" w:hAnsi="Arial" w:cs="Arial"/>
+          <w:color w:val="000000"/>
+          <w:sz w:val="18"/>
+        </w:rPr>
+        <w:t>Languages: C#, JavaScript, Java, Ruby, HTML, CSS, Objective-C</w:t>
+      </w:r>
+      <w:r>
+        <w:tab/>
+      </w:r>
+    </w:p>
+    <w:p>
+      <w:pPr>
+        <w:tabs>
+          <w:tab w:val="left" w:leader="dot" w:pos="360"/>
+          <w:tab w:val="left" w:pos="1260"/>
+        </w:tabs>
+        <w:rPr>
+          <w:rFonts w:ascii="Arial" w:hAnsi="Arial" w:cs="Arial"/>
+          <w:color w:val="000000"/>
+          <w:sz w:val="18"/>
+        </w:rPr>
+      </w:pPr>
+      <w:r>
+        <w:rPr>
+          <w:rFonts w:ascii="Arial" w:hAnsi="Arial" w:cs="Arial"/>
+          <w:b/>
+          <w:color w:val="000000"/>
+          <w:sz w:val="18"/>
+        </w:rPr>
+        <w:t>SKILLS:</w:t>
+      </w:r>
+      <w:r>
+        <w:rPr>
+          <w:rFonts w:ascii="Arial" w:hAnsi="Arial" w:cs="Arial"/>
+          <w:b/>
+          <w:color w:val="000000"/>
+          <w:sz w:val="18"/>
+        </w:rPr>
+        <w:tab/>
+      </w:r>
+      <w:r>
+        <w:rPr>
+          <w:rFonts w:ascii="Arial" w:hAnsi="Arial" w:cs="Arial"/>
+          <w:color w:val="000000"/>
+          <w:sz w:val="18"/>
+        </w:rPr>
+        <w:t xml:space="preserve">Databases: SQL Server (All versions), PostgreSQL, MySQL </w:t>
+      </w:r>
+    </w:p>
+    <w:p>
+      <w:pPr>
+        <w:tabs>
+          <w:tab w:val="left" w:leader="dot" w:pos="360"/>
+          <w:tab w:val="left" w:pos="1260"/>
+        </w:tabs>
+        <w:ind w:left="1260"/>
+        <w:rPr>
+          <w:rFonts w:ascii="Arial" w:hAnsi="Arial" w:cs="Arial"/>
+          <w:color w:val="000000"/>
+          <w:sz w:val="18"/>
+        </w:rPr>
+      </w:pPr>
+      <w:r>
+        <w:rPr>
+          <w:rFonts w:ascii="Arial" w:hAnsi="Arial" w:cs="Arial"/>
+          <w:color w:val="000000"/>
+          <w:sz w:val="18"/>
+        </w:rPr>
+        <w:t>Frameworks: .Net, Ruby on Rails, jQuery</w:t>
+      </w:r>
+    </w:p>
+    <w:p>
+      <w:pPr>
+        <w:tabs>
+          <w:tab w:val="left" w:pos="1260"/>
+        </w:tabs>
+        <w:rPr>
+          <w:rFonts w:ascii="Arial" w:hAnsi="Arial" w:cs="Arial"/>
+          <w:color w:val="000000"/>
+          <w:sz w:val="18"/>
+        </w:rPr>
+      </w:pPr>
+      <w:r>
+        <w:rPr>
+          <w:rFonts w:ascii="Arial" w:hAnsi="Arial" w:cs="Arial"/>
+          <w:color w:val="000000"/>
+          <w:sz w:val="18"/>
+        </w:rPr>
+        <w:tab/>
+        <w:t xml:space="preserve">Operating Systems: Windows, Linux, Mac OS </w:t>
+      </w:r>
+      <w:r>
+        <w:rPr>
+          <w:rFonts w:ascii="Arial" w:hAnsi="Arial" w:cs="Arial"/>
+          <w:color w:val="000000"/>
+          <w:sz w:val="18"/>
+        </w:rPr>
+        <w:t>X</w:t>
+      </w:r>
+    </w:p>
+    <w:p>
+      <w:pPr>
+        <w:tabs>
+          <w:tab w:val="left" w:leader="dot" w:pos="360"/>
+          <w:tab w:val="left" w:leader="dot" w:pos="1800"/>
+        </w:tabs>
+        <w:ind w:left="1440" w:hanging="180"/>
+        <w:rPr>
+          <w:rFonts w:ascii="Arial" w:hAnsi="Arial" w:cs="Arial"/>
+          <w:b/>
+          <w:color w:val="000000"/>
+          <w:sz w:val="18"/>
+        </w:rPr>
+      </w:pPr>
+      <w:r>
+        <w:rPr>
+          <w:rFonts w:ascii="Arial" w:hAnsi="Arial" w:cs="Arial"/>
+          <w:color w:val="000000"/>
+          <w:sz w:val="18"/>
+        </w:rPr>
+        <w:tab/>
+      </w:r>
+    </w:p>
+    <w:p>
+      <w:pPr>
+        <w:tabs>
+          <w:tab w:val="left" w:leader="dot" w:pos="1800"/>
+          <w:tab w:val="left" w:pos="9000"/>
+        </w:tabs>
+        <w:ind w:left="1260" w:hanging="1260"/>
+      </w:pPr>
+      <w:r>
+        <w:rPr>
+          <w:rFonts w:ascii="Arial" w:hAnsi="Arial" w:cs="Arial"/>
+          <w:b/>
+          <w:color w:val="000000"/>
+          <w:sz w:val="18"/>
+        </w:rPr>
+        <w:t>EXPERIENCE</w:t>
+      </w:r>
+      <w:r>
+        <w:rPr>
+          <w:rFonts w:ascii="Arial" w:hAnsi="Arial" w:cs="Arial"/>
+          <w:color w:val="000000"/>
+          <w:sz w:val="18"/>
+        </w:rPr>
+        <w:t>:</w:t>
+      </w:r>
+      <w:r>
+        <w:rPr>
+          <w:rFonts w:ascii="Arial" w:hAnsi="Arial" w:cs="Arial"/>
+          <w:color w:val="000000"/>
+          <w:sz w:val="18"/>
+        </w:rPr>
+        <w:tab/>
+      </w:r>
+      <w:r>
+        <w:rPr>
+          <w:rFonts w:ascii="Arial" w:hAnsi="Arial" w:cs="Arial"/>
+          <w:b/>
+          <w:color w:val="000000"/>
+          <w:sz w:val="18"/>
+        </w:rPr>
+        <w:t>PROGRAMMER/ANALYST</w:t>
+      </w:r>
+      <w:r>
+        <w:rPr>
+          <w:rFonts w:ascii="Arial" w:hAnsi="Arial" w:cs="Arial"/>
+          <w:b/>
+          <w:color w:val="000000"/>
+          <w:sz w:val="18"/>
+        </w:rPr>
+        <w:tab/>
+      </w:r>
+      <w:r>
+        <w:rPr>
+          <w:rFonts w:ascii="Arial" w:hAnsi="Arial" w:cs="Arial"/>
+          <w:i/>
+          <w:color w:val="000000"/>
+          <w:sz w:val="18"/>
+          <w:szCs w:val="18"/>
+        </w:rPr>
+        <w:t>2015</w:t>
+      </w:r>
+      <w:r>
+        <w:rPr>
+          <w:rFonts w:ascii="Arial" w:hAnsi="Arial" w:cs="Arial"/>
+          <w:i/>
+          <w:color w:val="000000"/>
+          <w:sz w:val="18"/>
+          <w:szCs w:val="18"/>
+        </w:rPr>
+        <w:t xml:space="preserve"> – Present</w:t>
+      </w:r>
+    </w:p>
+    <w:p>
+      <w:pPr>
+        <w:tabs>
+          <w:tab w:val="left" w:leader="dot" w:pos="1800"/>
+          <w:tab w:val="left" w:pos="9000"/>
+        </w:tabs>
+        <w:ind w:left="1260" w:hanging="1260"/>
+        <w:rPr>
+          <w:rFonts w:ascii="Arial" w:hAnsi="Arial" w:cs="Arial"/>
+          <w:i/>
+          <w:sz w:val="18"/>
+          <w:szCs w:val="18"/>
+        </w:rPr>
+      </w:pPr>
+      <w:r>
+        <w:tab/>
       </w:r>
       <w:hyperlink r:id="rId8" w:history="1">
         <w:r>
@@ -359,15 +626,235 @@
             <w:sz w:val="18"/>
             <w:szCs w:val="18"/>
           </w:rPr>
-          <w:t>@GregW4IK</w:t>
+          <w:t>Branch Banking and Trust</w:t>
         </w:r>
       </w:hyperlink>
       <w:r>
         <w:rPr>
           <w:rFonts w:ascii="Arial" w:hAnsi="Arial" w:cs="Arial"/>
           <w:sz w:val="18"/>
-        </w:rPr>
-        <w:t>.</w:t>
+          <w:szCs w:val="18"/>
+        </w:rPr>
+        <w:t xml:space="preserve">, </w:t>
+      </w:r>
+      <w:r>
+        <w:rPr>
+          <w:rFonts w:ascii="Arial" w:hAnsi="Arial" w:cs="Arial"/>
+          <w:i/>
+          <w:sz w:val="18"/>
+          <w:szCs w:val="18"/>
+        </w:rPr>
+        <w:t>Raleigh, NC</w:t>
+      </w:r>
+    </w:p>
+    <w:p>
+      <w:pPr>
+        <w:tabs>
+          <w:tab w:val="left" w:leader="dot" w:pos="1800"/>
+          <w:tab w:val="left" w:pos="9000"/>
+        </w:tabs>
+        <w:ind w:left="1260" w:hanging="1260"/>
+        <w:rPr>
+          <w:rFonts w:ascii="Arial" w:hAnsi="Arial" w:cs="Arial"/>
+          <w:i/>
+          <w:sz w:val="18"/>
+          <w:szCs w:val="18"/>
+        </w:rPr>
+      </w:pPr>
+      <w:r>
+        <w:rPr>
+          <w:rFonts w:ascii="Arial" w:hAnsi="Arial" w:cs="Arial"/>
+          <w:i/>
+          <w:sz w:val="18"/>
+          <w:szCs w:val="18"/>
+        </w:rPr>
+        <w:tab/>
+      </w:r>
+      <w:r>
+        <w:rPr>
+          <w:rFonts w:ascii="Arial" w:hAnsi="Arial" w:cs="Arial"/>
+          <w:color w:val="000000"/>
+          <w:sz w:val="18"/>
+          <w:szCs w:val="18"/>
+        </w:rPr>
+        <w:t>Make modifications</w:t>
+      </w:r>
+      <w:r>
+        <w:rPr>
+          <w:rFonts w:ascii="Arial" w:hAnsi="Arial" w:cs="Arial"/>
+          <w:color w:val="000000"/>
+          <w:sz w:val="18"/>
+          <w:szCs w:val="18"/>
+        </w:rPr>
+        <w:t xml:space="preserve"> to BB&amp;T’s </w:t>
+      </w:r>
+      <w:r>
+        <w:rPr>
+          <w:rFonts w:ascii="Arial" w:hAnsi="Arial" w:cs="Arial"/>
+          <w:color w:val="000000"/>
+          <w:sz w:val="18"/>
+          <w:szCs w:val="18"/>
+        </w:rPr>
+        <w:t>Automated Teller Machine</w:t>
+      </w:r>
+      <w:r>
+        <w:rPr>
+          <w:rFonts w:ascii="Arial" w:hAnsi="Arial" w:cs="Arial"/>
+          <w:color w:val="000000"/>
+          <w:sz w:val="18"/>
+          <w:szCs w:val="18"/>
+        </w:rPr>
+        <w:t>’s (ATM) user interface using HTML</w:t>
+      </w:r>
+      <w:r>
+        <w:rPr>
+          <w:rFonts w:ascii="Arial" w:hAnsi="Arial" w:cs="Arial"/>
+          <w:color w:val="000000"/>
+          <w:sz w:val="18"/>
+          <w:szCs w:val="18"/>
+        </w:rPr>
+        <w:t>, CSS</w:t>
+      </w:r>
+      <w:r>
+        <w:rPr>
+          <w:rFonts w:ascii="Arial" w:hAnsi="Arial" w:cs="Arial"/>
+          <w:color w:val="000000"/>
+          <w:sz w:val="18"/>
+          <w:szCs w:val="18"/>
+        </w:rPr>
+        <w:t xml:space="preserve"> and JavaScript. </w:t>
+      </w:r>
+    </w:p>
+    <w:p>
+      <w:pPr>
+        <w:tabs>
+          <w:tab w:val="left" w:leader="dot" w:pos="1800"/>
+          <w:tab w:val="left" w:pos="9000"/>
+        </w:tabs>
+        <w:ind w:left="1260" w:hanging="1260"/>
+        <w:rPr>
+          <w:rFonts w:ascii="Arial" w:hAnsi="Arial" w:cs="Arial"/>
+          <w:color w:val="000000"/>
+          <w:sz w:val="18"/>
+        </w:rPr>
+      </w:pPr>
+      <w:r>
+        <w:rPr>
+          <w:rFonts w:ascii="Arial" w:hAnsi="Arial" w:cs="Arial"/>
+          <w:i/>
+          <w:sz w:val="18"/>
+          <w:szCs w:val="18"/>
+        </w:rPr>
+        <w:tab/>
+      </w:r>
+      <w:r>
+        <w:rPr>
+          <w:rFonts w:ascii="Arial" w:hAnsi="Arial" w:cs="Arial"/>
+          <w:color w:val="000000"/>
+          <w:sz w:val="18"/>
+          <w:szCs w:val="18"/>
+        </w:rPr>
+        <w:t>Provide expert level troubleshooting and analysis</w:t>
+      </w:r>
+      <w:r>
+        <w:rPr>
+          <w:rFonts w:ascii="Arial" w:hAnsi="Arial" w:cs="Arial"/>
+          <w:color w:val="000000"/>
+          <w:sz w:val="18"/>
+          <w:szCs w:val="18"/>
+        </w:rPr>
+        <w:t xml:space="preserve"> to Automated Teller Machine (ATM) Support management</w:t>
+      </w:r>
+      <w:r>
+        <w:rPr>
+          <w:rFonts w:ascii="Arial" w:hAnsi="Arial" w:cs="Arial"/>
+          <w:color w:val="000000"/>
+          <w:sz w:val="18"/>
+          <w:szCs w:val="18"/>
+        </w:rPr>
+        <w:t xml:space="preserve">. Supplied </w:t>
+      </w:r>
+      <w:r>
+        <w:rPr>
+          <w:rFonts w:ascii="Arial" w:hAnsi="Arial" w:cs="Arial"/>
+          <w:color w:val="000000"/>
+          <w:sz w:val="18"/>
+          <w:szCs w:val="18"/>
+        </w:rPr>
+        <w:t>research</w:t>
+      </w:r>
+      <w:r>
+        <w:rPr>
+          <w:rFonts w:ascii="Arial" w:hAnsi="Arial" w:cs="Arial"/>
+          <w:color w:val="000000"/>
+          <w:sz w:val="18"/>
+          <w:szCs w:val="18"/>
+        </w:rPr>
+        <w:t xml:space="preserve"> and development of solutions for</w:t>
+      </w:r>
+      <w:r>
+        <w:rPr>
+          <w:rFonts w:ascii="Arial" w:hAnsi="Arial" w:cs="Arial"/>
+          <w:color w:val="000000"/>
+          <w:sz w:val="18"/>
+          <w:szCs w:val="18"/>
+        </w:rPr>
+        <w:t xml:space="preserve"> new or unknown issues</w:t>
+      </w:r>
+      <w:r>
+        <w:rPr>
+          <w:rFonts w:ascii="Arial" w:hAnsi="Arial" w:cs="Arial"/>
+          <w:color w:val="000000"/>
+          <w:sz w:val="18"/>
+          <w:szCs w:val="18"/>
+        </w:rPr>
+        <w:t>. Responsible for two ATM labs used for development and testing.</w:t>
+      </w:r>
+    </w:p>
+    <w:p>
+      <w:pPr>
+        <w:tabs>
+          <w:tab w:val="left" w:leader="dot" w:pos="1800"/>
+          <w:tab w:val="left" w:pos="9000"/>
+        </w:tabs>
+        <w:ind w:left="1260" w:hanging="1260"/>
+      </w:pPr>
+      <w:r>
+        <w:rPr>
+          <w:rFonts w:ascii="Arial" w:hAnsi="Arial" w:cs="Arial"/>
+          <w:b/>
+          <w:color w:val="000000"/>
+          <w:sz w:val="18"/>
+        </w:rPr>
+        <w:tab/>
+      </w:r>
+      <w:r>
+        <w:rPr>
+          <w:rFonts w:ascii="Arial" w:hAnsi="Arial" w:cs="Arial"/>
+          <w:b/>
+          <w:color w:val="000000"/>
+          <w:sz w:val="18"/>
+        </w:rPr>
+        <w:t>IT SYSTEMS CONSULTANT</w:t>
+      </w:r>
+      <w:r>
+        <w:rPr>
+          <w:rFonts w:ascii="Arial" w:hAnsi="Arial" w:cs="Arial"/>
+          <w:b/>
+          <w:color w:val="000000"/>
+          <w:sz w:val="18"/>
+        </w:rPr>
+        <w:tab/>
+      </w:r>
+      <w:r>
+        <w:rPr>
+          <w:rFonts w:ascii="Arial" w:hAnsi="Arial" w:cs="Arial"/>
+          <w:i/>
+          <w:color w:val="000000"/>
+          <w:sz w:val="18"/>
+          <w:szCs w:val="18"/>
+        </w:rPr>
+        <w:t>2011 – 2015</w:t>
       </w:r>
     </w:p>
     <w:p>
@@ -375,257 +862,16 @@
         <w:tabs>
           <w:tab w:val="left" w:leader="dot" w:pos="360"/>
           <w:tab w:val="left" w:leader="dot" w:pos="1800"/>
-        </w:tabs>
-        <w:ind w:left="1260" w:hanging="1260"/>
-        <w:rPr>
-          <w:rFonts w:ascii="Arial" w:hAnsi="Arial" w:cs="Arial"/>
-          <w:color w:val="000000"/>
-          <w:sz w:val="18"/>
-        </w:rPr>
-      </w:pPr>
-    </w:p>
-    <w:p>
-      <w:pPr>
-        <w:pStyle w:val="Heading2"/>
-        <w:rPr>
-          <w:rFonts w:ascii="Arial" w:hAnsi="Arial" w:cs="Arial"/>
-          <w:b/>
-          <w:color w:val="000000"/>
-          <w:sz w:val="18"/>
-        </w:rPr>
-      </w:pPr>
-      <w:r>
-        <w:rPr>
-          <w:rFonts w:ascii="Arial" w:hAnsi="Arial" w:cs="Arial"/>
-          <w:b/>
-          <w:color w:val="000000"/>
-          <w:sz w:val="18"/>
-        </w:rPr>
-        <w:t>TECHNICAL</w:t>
-      </w:r>
-      <w:r>
-        <w:rPr>
-          <w:rFonts w:ascii="Arial" w:hAnsi="Arial" w:cs="Arial"/>
-          <w:b/>
-          <w:color w:val="000000"/>
-          <w:sz w:val="18"/>
-        </w:rPr>
-        <w:tab/>
-      </w:r>
-      <w:r>
-        <w:rPr>
-          <w:rFonts w:ascii="Arial" w:hAnsi="Arial" w:cs="Arial"/>
-          <w:color w:val="000000"/>
-          <w:sz w:val="18"/>
-        </w:rPr>
-        <w:t>Languages: C#, JavaScript, Java, Ruby, HTML, CSS, Objective-C</w:t>
-      </w:r>
-      <w:r>
-        <w:tab/>
-      </w:r>
-    </w:p>
-    <w:p>
-      <w:pPr>
-        <w:tabs>
-          <w:tab w:val="left" w:leader="dot" w:pos="360"/>
-          <w:tab w:val="left" w:pos="1260"/>
-        </w:tabs>
-        <w:rPr>
-          <w:rFonts w:ascii="Arial" w:hAnsi="Arial" w:cs="Arial"/>
-          <w:color w:val="000000"/>
-          <w:sz w:val="18"/>
-        </w:rPr>
-      </w:pPr>
-      <w:r>
-        <w:rPr>
-          <w:rFonts w:ascii="Arial" w:hAnsi="Arial" w:cs="Arial"/>
-          <w:b/>
-          <w:color w:val="000000"/>
-          <w:sz w:val="18"/>
-        </w:rPr>
-        <w:t>SKILLS:</w:t>
-      </w:r>
-      <w:r>
-        <w:rPr>
-          <w:rFonts w:ascii="Arial" w:hAnsi="Arial" w:cs="Arial"/>
-          <w:b/>
-          <w:color w:val="000000"/>
-          <w:sz w:val="18"/>
-        </w:rPr>
-        <w:tab/>
-      </w:r>
-      <w:r>
-        <w:rPr>
-          <w:rFonts w:ascii="Arial" w:hAnsi="Arial" w:cs="Arial"/>
-          <w:color w:val="000000"/>
-          <w:sz w:val="18"/>
-        </w:rPr>
-        <w:t xml:space="preserve">Databases: SQL Server (All versions), PostgreSQL, MySQL </w:t>
-      </w:r>
-    </w:p>
-    <w:p>
-      <w:pPr>
-        <w:tabs>
-          <w:tab w:val="left" w:leader="dot" w:pos="360"/>
-          <w:tab w:val="left" w:pos="1260"/>
+          <w:tab w:val="left" w:pos="9000"/>
         </w:tabs>
         <w:ind w:left="1260"/>
         <w:rPr>
           <w:rFonts w:ascii="Arial" w:hAnsi="Arial" w:cs="Arial"/>
           <w:color w:val="000000"/>
           <w:sz w:val="18"/>
-        </w:rPr>
-      </w:pPr>
-      <w:r>
-        <w:rPr>
-          <w:rFonts w:ascii="Arial" w:hAnsi="Arial" w:cs="Arial"/>
-          <w:color w:val="000000"/>
-          <w:sz w:val="18"/>
-        </w:rPr>
-        <w:t>Frameworks: .Net, Ruby on Rails, jQuery</w:t>
-      </w:r>
-    </w:p>
-    <w:p>
-      <w:pPr>
-        <w:tabs>
-          <w:tab w:val="left" w:pos="1260"/>
-        </w:tabs>
-        <w:rPr>
-          <w:rFonts w:ascii="Arial" w:hAnsi="Arial" w:cs="Arial"/>
-          <w:color w:val="000000"/>
-          <w:sz w:val="18"/>
-        </w:rPr>
-      </w:pPr>
-      <w:r>
-        <w:rPr>
-          <w:rFonts w:ascii="Arial" w:hAnsi="Arial" w:cs="Arial"/>
-          <w:color w:val="000000"/>
-          <w:sz w:val="18"/>
-        </w:rPr>
-        <w:tab/>
-        <w:t xml:space="preserve">Operating Systems: Windows, Linux, Mac OS </w:t>
-      </w:r>
-      <w:r>
-        <w:rPr>
-          <w:rFonts w:ascii="Arial" w:hAnsi="Arial" w:cs="Arial"/>
-          <w:color w:val="000000"/>
-          <w:sz w:val="18"/>
-        </w:rPr>
-        <w:t>X</w:t>
-      </w:r>
-    </w:p>
-    <w:p>
-      <w:pPr>
-        <w:tabs>
-          <w:tab w:val="left" w:leader="dot" w:pos="360"/>
-          <w:tab w:val="left" w:leader="dot" w:pos="1800"/>
-        </w:tabs>
-        <w:ind w:left="1440" w:hanging="180"/>
-        <w:rPr>
-          <w:rFonts w:ascii="Arial" w:hAnsi="Arial" w:cs="Arial"/>
-          <w:b/>
-          <w:color w:val="000000"/>
-          <w:sz w:val="18"/>
-        </w:rPr>
-      </w:pPr>
-      <w:r>
-        <w:rPr>
-          <w:rFonts w:ascii="Arial" w:hAnsi="Arial" w:cs="Arial"/>
-          <w:color w:val="000000"/>
-          <w:sz w:val="18"/>
-        </w:rPr>
-        <w:tab/>
-      </w:r>
-    </w:p>
-    <w:p>
-      <w:pPr>
-        <w:tabs>
-          <w:tab w:val="left" w:leader="dot" w:pos="1800"/>
-          <w:tab w:val="left" w:pos="9000"/>
-        </w:tabs>
-        <w:ind w:left="1260" w:hanging="1260"/>
-      </w:pPr>
-      <w:r>
-        <w:rPr>
-          <w:rFonts w:ascii="Arial" w:hAnsi="Arial" w:cs="Arial"/>
-          <w:b/>
-          <w:color w:val="000000"/>
-          <w:sz w:val="18"/>
-        </w:rPr>
-        <w:t>EXPERIENCE</w:t>
-      </w:r>
-      <w:r>
-        <w:rPr>
-          <w:rFonts w:ascii="Arial" w:hAnsi="Arial" w:cs="Arial"/>
-          <w:color w:val="000000"/>
-          <w:sz w:val="18"/>
-        </w:rPr>
-        <w:t>:</w:t>
-      </w:r>
-      <w:r>
-        <w:rPr>
-          <w:rFonts w:ascii="Arial" w:hAnsi="Arial" w:cs="Arial"/>
-          <w:color w:val="000000"/>
-          <w:sz w:val="18"/>
-        </w:rPr>
-        <w:tab/>
-      </w:r>
-      <w:r>
-        <w:rPr>
-          <w:rFonts w:ascii="Arial" w:hAnsi="Arial" w:cs="Arial"/>
-          <w:b/>
-          <w:color w:val="000000"/>
-          <w:sz w:val="18"/>
-        </w:rPr>
-        <w:t>PROGRAMMER/ANALYST</w:t>
-      </w:r>
-      <w:r>
-        <w:rPr>
-          <w:rFonts w:ascii="Arial" w:hAnsi="Arial" w:cs="Arial"/>
-          <w:b/>
-          <w:color w:val="000000"/>
-          <w:sz w:val="18"/>
-        </w:rPr>
-        <w:tab/>
-      </w:r>
-      <w:r>
-        <w:rPr>
-          <w:rFonts w:ascii="Arial" w:hAnsi="Arial" w:cs="Arial"/>
-          <w:i/>
-          <w:color w:val="000000"/>
-          <w:sz w:val="18"/>
-          <w:szCs w:val="18"/>
-        </w:rPr>
-        <w:t>2015</w:t>
-      </w:r>
-      <w:r>
-        <w:rPr>
-          <w:rFonts w:ascii="Arial" w:hAnsi="Arial" w:cs="Arial"/>
-          <w:i/>
-          <w:color w:val="000000"/>
-          <w:sz w:val="18"/>
-          <w:szCs w:val="18"/>
-        </w:rPr>
-        <w:t xml:space="preserve"> – Present</w:t>
-      </w:r>
-    </w:p>
-    <w:p>
-      <w:pPr>
-        <w:tabs>
-          <w:tab w:val="left" w:leader="dot" w:pos="1800"/>
-          <w:tab w:val="left" w:pos="9000"/>
-        </w:tabs>
-        <w:ind w:left="1260" w:hanging="1260"/>
-        <w:rPr>
-          <w:rFonts w:ascii="Arial" w:hAnsi="Arial" w:cs="Arial"/>
-          <w:i/>
-          <w:sz w:val="18"/>
-          <w:szCs w:val="18"/>
-        </w:rPr>
-      </w:pPr>
-      <w:r>
-        <w:tab/>
-      </w:r>
+          <w:szCs w:val="18"/>
+        </w:rPr>
+      </w:pPr>
       <w:hyperlink r:id="rId9" w:history="1">
         <w:r>
           <w:rPr>
@@ -654,6 +900,15 @@
         </w:rPr>
         <w:t>Raleigh, NC</w:t>
       </w:r>
+      <w:r>
+        <w:rPr>
+          <w:rFonts w:ascii="Arial" w:hAnsi="Arial" w:cs="Arial"/>
+          <w:i/>
+          <w:sz w:val="18"/>
+          <w:szCs w:val="18"/>
+        </w:rPr>
+        <w:tab/>
+      </w:r>
     </w:p>
     <w:p>
       <w:pPr>
@@ -664,75 +919,120 @@
         <w:ind w:left="1260" w:hanging="1260"/>
         <w:rPr>
           <w:rFonts w:ascii="Arial" w:hAnsi="Arial" w:cs="Arial"/>
-          <w:i/>
-          <w:sz w:val="18"/>
-          <w:szCs w:val="18"/>
-        </w:rPr>
-      </w:pPr>
-      <w:r>
-        <w:rPr>
-          <w:rFonts w:ascii="Arial" w:hAnsi="Arial" w:cs="Arial"/>
-          <w:i/>
+          <w:color w:val="000000"/>
+          <w:sz w:val="18"/>
+          <w:szCs w:val="18"/>
+        </w:rPr>
+      </w:pPr>
+      <w:r>
+        <w:rPr>
+          <w:rFonts w:ascii="Arial" w:hAnsi="Arial" w:cs="Arial"/>
+          <w:color w:val="000000"/>
           <w:sz w:val="18"/>
           <w:szCs w:val="18"/>
         </w:rPr>
         <w:tab/>
-      </w:r>
-      <w:r>
-        <w:rPr>
-          <w:rFonts w:ascii="Arial" w:hAnsi="Arial" w:cs="Arial"/>
-          <w:color w:val="000000"/>
-          <w:sz w:val="18"/>
-          <w:szCs w:val="18"/>
-        </w:rPr>
-        <w:t>Make modifications</w:t>
-      </w:r>
-      <w:r>
-        <w:rPr>
-          <w:rFonts w:ascii="Arial" w:hAnsi="Arial" w:cs="Arial"/>
-          <w:color w:val="000000"/>
-          <w:sz w:val="18"/>
-          <w:szCs w:val="18"/>
-        </w:rPr>
-        <w:t xml:space="preserve"> to BB&amp;T’s </w:t>
-      </w:r>
-      <w:r>
-        <w:rPr>
-          <w:rFonts w:ascii="Arial" w:hAnsi="Arial" w:cs="Arial"/>
-          <w:color w:val="000000"/>
-          <w:sz w:val="18"/>
-          <w:szCs w:val="18"/>
-        </w:rPr>
-        <w:t>Automated Teller Machine</w:t>
-      </w:r>
-      <w:r>
-        <w:rPr>
-          <w:rFonts w:ascii="Arial" w:hAnsi="Arial" w:cs="Arial"/>
-          <w:color w:val="000000"/>
-          <w:sz w:val="18"/>
-          <w:szCs w:val="18"/>
-        </w:rPr>
-        <w:t>’s (ATM) user interface using HTML</w:t>
-      </w:r>
-      <w:r>
-        <w:rPr>
-          <w:rFonts w:ascii="Arial" w:hAnsi="Arial" w:cs="Arial"/>
-          <w:color w:val="000000"/>
-          <w:sz w:val="18"/>
-          <w:szCs w:val="18"/>
-        </w:rPr>
-        <w:t>, CSS</w:t>
-      </w:r>
-      <w:bookmarkStart w:id="0" w:name="_GoBack"/>
-      <w:bookmarkEnd w:id="0"/>
-      <w:r>
-        <w:rPr>
-          <w:rFonts w:ascii="Arial" w:hAnsi="Arial" w:cs="Arial"/>
-          <w:color w:val="000000"/>
-          <w:sz w:val="18"/>
-          <w:szCs w:val="18"/>
-        </w:rPr>
-        <w:t xml:space="preserve"> and JavaScript. </w:t>
+        <w:t>Created a web-based version, using C# and ASP.Net MVC, of a BB&amp;T branch client management application. This application is bein</w:t>
+      </w:r>
+      <w:r>
+        <w:rPr>
+          <w:rFonts w:ascii="Arial" w:hAnsi="Arial" w:cs="Arial"/>
+          <w:color w:val="000000"/>
+          <w:sz w:val="18"/>
+          <w:szCs w:val="18"/>
+        </w:rPr>
+        <w:t xml:space="preserve">g used by a fraud detection group. The application provides an </w:t>
+      </w:r>
+      <w:r>
+        <w:rPr>
+          <w:rFonts w:ascii="Arial" w:hAnsi="Arial" w:cs="Arial"/>
+          <w:sz w:val="18"/>
+          <w:szCs w:val="18"/>
+        </w:rPr>
+        <w:t xml:space="preserve">advanced </w:t>
+      </w:r>
+      <w:r>
+        <w:rPr>
+          <w:rFonts w:ascii="Arial" w:hAnsi="Arial" w:cs="Arial"/>
+          <w:sz w:val="18"/>
+          <w:szCs w:val="18"/>
+        </w:rPr>
+        <w:t xml:space="preserve">way to manage the large volume of calls required to </w:t>
+      </w:r>
+      <w:r>
+        <w:rPr>
+          <w:rFonts w:ascii="Arial" w:hAnsi="Arial" w:cs="Arial"/>
+          <w:color w:val="000000"/>
+          <w:sz w:val="18"/>
+          <w:szCs w:val="18"/>
+        </w:rPr>
+        <w:t>monitor suspicious debit card activity. In the 1st full month of the application's operation</w:t>
+      </w:r>
+      <w:r>
+        <w:rPr>
+          <w:rFonts w:ascii="Arial" w:hAnsi="Arial" w:cs="Arial"/>
+          <w:color w:val="000000"/>
+          <w:sz w:val="18"/>
+          <w:szCs w:val="18"/>
+        </w:rPr>
+        <w:t>, it</w:t>
+      </w:r>
+      <w:r>
+        <w:rPr>
+          <w:rFonts w:ascii="Arial" w:hAnsi="Arial" w:cs="Arial"/>
+          <w:sz w:val="18"/>
+          <w:szCs w:val="18"/>
+        </w:rPr>
+        <w:t xml:space="preserve"> yielded</w:t>
+      </w:r>
+      <w:r>
+        <w:rPr>
+          <w:rFonts w:ascii="Arial" w:hAnsi="Arial" w:cs="Arial"/>
+          <w:sz w:val="18"/>
+          <w:szCs w:val="18"/>
+        </w:rPr>
+        <w:t xml:space="preserve"> a 73% increase in closed cases,</w:t>
+      </w:r>
+      <w:r>
+        <w:rPr>
+          <w:rFonts w:ascii="Arial" w:hAnsi="Arial" w:cs="Arial"/>
+          <w:sz w:val="18"/>
+          <w:szCs w:val="18"/>
+        </w:rPr>
+        <w:t xml:space="preserve"> a</w:t>
+      </w:r>
+      <w:r>
+        <w:rPr>
+          <w:rFonts w:ascii="Arial" w:hAnsi="Arial" w:cs="Arial"/>
+          <w:sz w:val="18"/>
+          <w:szCs w:val="18"/>
+        </w:rPr>
+        <w:t xml:space="preserve"> 19% increase in confirmed fraud cases, and over 18,000 cases handled without associate assistance. </w:t>
+      </w:r>
+      <w:r>
+        <w:rPr>
+          <w:rFonts w:ascii="Arial" w:hAnsi="Arial" w:cs="Arial"/>
+          <w:sz w:val="18"/>
+          <w:szCs w:val="18"/>
+        </w:rPr>
+        <w:t>L</w:t>
+      </w:r>
+      <w:r>
+        <w:rPr>
+          <w:rFonts w:ascii="Arial" w:hAnsi="Arial" w:cs="Arial"/>
+          <w:sz w:val="18"/>
+          <w:szCs w:val="18"/>
+        </w:rPr>
+        <w:t xml:space="preserve">oss avoidance will be over </w:t>
+      </w:r>
+      <w:r>
+        <w:rPr>
+          <w:rFonts w:ascii="Arial" w:hAnsi="Arial" w:cs="Arial"/>
+          <w:color w:val="000000"/>
+          <w:sz w:val="18"/>
+          <w:szCs w:val="18"/>
+        </w:rPr>
+        <w:t>$2 million annually.</w:t>
       </w:r>
     </w:p>
     <w:p>
@@ -743,82 +1043,39 @@
         </w:tabs>
         <w:ind w:left="1260" w:hanging="1260"/>
         <w:rPr>
-          <w:rFonts w:ascii="Arial" w:hAnsi="Arial" w:cs="Arial"/>
-          <w:color w:val="000000"/>
-          <w:sz w:val="18"/>
-        </w:rPr>
-      </w:pPr>
-      <w:r>
-        <w:rPr>
-          <w:rFonts w:ascii="Arial" w:hAnsi="Arial" w:cs="Arial"/>
-          <w:i/>
+          <w:rFonts w:ascii="HelveticaNeue" w:hAnsi="HelveticaNeue" w:cs="HelveticaNeue"/>
+          <w:color w:val="000000"/>
+          <w:szCs w:val="18"/>
+          <w:shd w:val="clear" w:color="auto" w:fill="FFFFFF"/>
+        </w:rPr>
+      </w:pPr>
+      <w:r>
+        <w:rPr>
+          <w:rFonts w:ascii="Arial" w:hAnsi="Arial" w:cs="Arial"/>
+          <w:color w:val="000000"/>
           <w:sz w:val="18"/>
           <w:szCs w:val="18"/>
         </w:rPr>
         <w:tab/>
-      </w:r>
-      <w:r>
-        <w:rPr>
-          <w:rFonts w:ascii="Arial" w:hAnsi="Arial" w:cs="Arial"/>
-          <w:color w:val="000000"/>
-          <w:sz w:val="18"/>
-          <w:szCs w:val="18"/>
-        </w:rPr>
-        <w:t>Provide expert level troubleshooting and analysis</w:t>
-      </w:r>
-      <w:r>
-        <w:rPr>
-          <w:rFonts w:ascii="Arial" w:hAnsi="Arial" w:cs="Arial"/>
-          <w:color w:val="000000"/>
-          <w:sz w:val="18"/>
-          <w:szCs w:val="18"/>
-        </w:rPr>
-        <w:t xml:space="preserve"> to Automated Teller Machine (ATM) Support management</w:t>
-      </w:r>
-      <w:r>
-        <w:rPr>
-          <w:rFonts w:ascii="Arial" w:hAnsi="Arial" w:cs="Arial"/>
-          <w:color w:val="000000"/>
-          <w:sz w:val="18"/>
-          <w:szCs w:val="18"/>
-        </w:rPr>
-        <w:t xml:space="preserve">. Supplied </w:t>
-      </w:r>
-      <w:r>
-        <w:rPr>
-          <w:rFonts w:ascii="Arial" w:hAnsi="Arial" w:cs="Arial"/>
-          <w:color w:val="000000"/>
-          <w:sz w:val="18"/>
-          <w:szCs w:val="18"/>
-        </w:rPr>
-        <w:t>research</w:t>
-      </w:r>
-      <w:r>
-        <w:rPr>
-          <w:rFonts w:ascii="Arial" w:hAnsi="Arial" w:cs="Arial"/>
-          <w:color w:val="000000"/>
-          <w:sz w:val="18"/>
-          <w:szCs w:val="18"/>
-        </w:rPr>
-        <w:t xml:space="preserve"> and development of solutions for</w:t>
-      </w:r>
-      <w:r>
-        <w:rPr>
-          <w:rFonts w:ascii="Arial" w:hAnsi="Arial" w:cs="Arial"/>
-          <w:color w:val="000000"/>
-          <w:sz w:val="18"/>
-          <w:szCs w:val="18"/>
-        </w:rPr>
-        <w:t xml:space="preserve"> new or unknown issues</w:t>
-      </w:r>
-      <w:r>
-        <w:rPr>
-          <w:rFonts w:ascii="Arial" w:hAnsi="Arial" w:cs="Arial"/>
-          <w:color w:val="000000"/>
-          <w:sz w:val="18"/>
-          <w:szCs w:val="18"/>
-        </w:rPr>
-        <w:t>. Responsible for two ATM labs used for development and testing.</w:t>
+        <w:t>Worked on an in-house</w:t>
+      </w:r>
+      <w:r>
+        <w:rPr>
+          <w:rFonts w:ascii="Arial" w:hAnsi="Arial" w:cs="Arial"/>
+          <w:color w:val="000000"/>
+          <w:sz w:val="18"/>
+          <w:szCs w:val="18"/>
+        </w:rPr>
+        <w:t xml:space="preserve"> iPad application using Objective-C. Developed a Java web application utilized as a back end by the iPad application. </w:t>
+      </w:r>
+      <w:r>
+        <w:rPr>
+          <w:rFonts w:ascii="Arial" w:hAnsi="Arial" w:cs="Arial"/>
+          <w:sz w:val="18"/>
+          <w:szCs w:val="18"/>
+          <w:shd w:val="clear" w:color="auto" w:fill="FFFFFF"/>
+        </w:rPr>
+        <w:t xml:space="preserve">This work touched most of the mobile banking stack; service integration using TIBCO, business logic, validation and controller logic. </w:t>
       </w:r>
     </w:p>
     <w:p>
@@ -831,22 +1088,49 @@
       </w:pPr>
       <w:r>
         <w:rPr>
-          <w:rFonts w:ascii="Arial" w:hAnsi="Arial" w:cs="Arial"/>
-          <w:b/>
-          <w:color w:val="000000"/>
-          <w:sz w:val="18"/>
+          <w:rFonts w:ascii="HelveticaNeue" w:hAnsi="HelveticaNeue" w:cs="HelveticaNeue"/>
+          <w:color w:val="000000"/>
+          <w:szCs w:val="18"/>
+          <w:shd w:val="clear" w:color="auto" w:fill="FFFFFF"/>
         </w:rPr>
         <w:tab/>
       </w:r>
       <w:r>
         <w:rPr>
           <w:rFonts w:ascii="Arial" w:hAnsi="Arial" w:cs="Arial"/>
-          <w:b/>
-          <w:color w:val="000000"/>
-          <w:sz w:val="18"/>
-        </w:rPr>
-        <w:t>IT SYSTEMS CONSULTANT</w:t>
-      </w:r>
+          <w:color w:val="000000"/>
+          <w:sz w:val="18"/>
+          <w:szCs w:val="18"/>
+        </w:rPr>
+        <w:t>Cr</w:t>
+      </w:r>
+      <w:r>
+        <w:rPr>
+          <w:rFonts w:ascii="Arial" w:hAnsi="Arial" w:cs="Arial"/>
+          <w:color w:val="000000"/>
+          <w:sz w:val="18"/>
+          <w:szCs w:val="18"/>
+        </w:rPr>
+        <w:t>eate new features, maintain and support a Windows application used in over 1400 locations. Automated and improved the build process, which reduced the build effort by over 25%.</w:t>
+      </w:r>
+    </w:p>
+    <w:p>
+      <w:pPr>
+        <w:tabs>
+          <w:tab w:val="left" w:leader="dot" w:pos="1800"/>
+          <w:tab w:val="left" w:pos="9000"/>
+        </w:tabs>
+        <w:ind w:left="1260" w:hanging="1260"/>
+      </w:pPr>
+    </w:p>
+    <w:p>
+      <w:pPr>
+        <w:tabs>
+          <w:tab w:val="left" w:leader="dot" w:pos="1800"/>
+          <w:tab w:val="left" w:pos="9000"/>
+        </w:tabs>
+        <w:ind w:left="1260" w:hanging="1260"/>
+      </w:pPr>
       <w:r>
         <w:rPr>
           <w:rFonts w:ascii="Arial" w:hAnsi="Arial" w:cs="Arial"/>
@@ -855,16 +1139,25 @@
           <w:sz w:val="18"/>
         </w:rPr>
         <w:tab/>
+        <w:t>SENIOR SOFTWARE ENGINEER</w:t>
+      </w:r>
+      <w:r>
+        <w:rPr>
+          <w:rFonts w:ascii="Arial" w:hAnsi="Arial" w:cs="Arial"/>
+          <w:b/>
+          <w:color w:val="000000"/>
+          <w:sz w:val="18"/>
+        </w:rPr>
+        <w:tab/>
       </w:r>
       <w:r>
         <w:rPr>
           <w:rFonts w:ascii="Arial" w:hAnsi="Arial" w:cs="Arial"/>
           <w:i/>
-          <w:color w:val="000000"/>
-          <w:sz w:val="18"/>
-          <w:szCs w:val="18"/>
-        </w:rPr>
-        <w:t>2011 – 2015</w:t>
+          <w:sz w:val="18"/>
+          <w:szCs w:val="18"/>
+        </w:rPr>
+        <w:t>2006 – 2011</w:t>
       </w:r>
     </w:p>
     <w:p>
@@ -877,314 +1170,11 @@
         <w:ind w:left="1260"/>
         <w:rPr>
           <w:rFonts w:ascii="Arial" w:hAnsi="Arial" w:cs="Arial"/>
-          <w:color w:val="000000"/>
           <w:sz w:val="18"/>
           <w:szCs w:val="18"/>
         </w:rPr>
       </w:pPr>
       <w:hyperlink r:id="rId10" w:history="1">
-        <w:r>
-          <w:rPr>
-            <w:rStyle w:val="Hyperlink"/>
-            <w:rFonts w:ascii="Arial" w:hAnsi="Arial" w:cs="Arial"/>
-            <w:sz w:val="18"/>
-            <w:szCs w:val="18"/>
-          </w:rPr>
-          <w:t>Branch Banking and Trust</w:t>
-        </w:r>
-      </w:hyperlink>
-      <w:r>
-        <w:rPr>
-          <w:rFonts w:ascii="Arial" w:hAnsi="Arial" w:cs="Arial"/>
-          <w:sz w:val="18"/>
-          <w:szCs w:val="18"/>
-        </w:rPr>
-        <w:t xml:space="preserve">, </w:t>
-      </w:r>
-      <w:r>
-        <w:rPr>
-          <w:rFonts w:ascii="Arial" w:hAnsi="Arial" w:cs="Arial"/>
-          <w:i/>
-          <w:sz w:val="18"/>
-          <w:szCs w:val="18"/>
-        </w:rPr>
-        <w:t>Raleigh, NC</w:t>
-      </w:r>
-      <w:r>
-        <w:rPr>
-          <w:rFonts w:ascii="Arial" w:hAnsi="Arial" w:cs="Arial"/>
-          <w:i/>
-          <w:sz w:val="18"/>
-          <w:szCs w:val="18"/>
-        </w:rPr>
-        <w:tab/>
-      </w:r>
-    </w:p>
-    <w:p>
-      <w:pPr>
-        <w:tabs>
-          <w:tab w:val="left" w:leader="dot" w:pos="1800"/>
-          <w:tab w:val="left" w:pos="9000"/>
-        </w:tabs>
-        <w:ind w:left="1260" w:hanging="1260"/>
-        <w:rPr>
-          <w:rFonts w:ascii="Arial" w:hAnsi="Arial" w:cs="Arial"/>
-          <w:color w:val="000000"/>
-          <w:sz w:val="18"/>
-          <w:szCs w:val="18"/>
-        </w:rPr>
-      </w:pPr>
-      <w:r>
-        <w:rPr>
-          <w:rFonts w:ascii="Arial" w:hAnsi="Arial" w:cs="Arial"/>
-          <w:color w:val="000000"/>
-          <w:sz w:val="18"/>
-          <w:szCs w:val="18"/>
-        </w:rPr>
-        <w:tab/>
-        <w:t>Created a web-based version, using C# and ASP.Net MVC, of a BB&amp;T branch client management application. This application is bein</w:t>
-      </w:r>
-      <w:r>
-        <w:rPr>
-          <w:rFonts w:ascii="Arial" w:hAnsi="Arial" w:cs="Arial"/>
-          <w:color w:val="000000"/>
-          <w:sz w:val="18"/>
-          <w:szCs w:val="18"/>
-        </w:rPr>
-        <w:t xml:space="preserve">g used by a fraud detection group. The application provides an </w:t>
-      </w:r>
-      <w:r>
-        <w:rPr>
-          <w:rFonts w:ascii="Arial" w:hAnsi="Arial" w:cs="Arial"/>
-          <w:sz w:val="18"/>
-          <w:szCs w:val="18"/>
-        </w:rPr>
-        <w:t xml:space="preserve">advanced </w:t>
-      </w:r>
-      <w:r>
-        <w:rPr>
-          <w:rFonts w:ascii="Arial" w:hAnsi="Arial" w:cs="Arial"/>
-          <w:sz w:val="18"/>
-          <w:szCs w:val="18"/>
-        </w:rPr>
-        <w:t xml:space="preserve">way to manage the large volume of calls required to </w:t>
-      </w:r>
-      <w:r>
-        <w:rPr>
-          <w:rFonts w:ascii="Arial" w:hAnsi="Arial" w:cs="Arial"/>
-          <w:color w:val="000000"/>
-          <w:sz w:val="18"/>
-          <w:szCs w:val="18"/>
-        </w:rPr>
-        <w:t>monitor suspicious debit card activity. In the 1st full month of the application's operation</w:t>
-      </w:r>
-      <w:r>
-        <w:rPr>
-          <w:rFonts w:ascii="Arial" w:hAnsi="Arial" w:cs="Arial"/>
-          <w:color w:val="000000"/>
-          <w:sz w:val="18"/>
-          <w:szCs w:val="18"/>
-        </w:rPr>
-        <w:t>, it</w:t>
-      </w:r>
-      <w:r>
-        <w:rPr>
-          <w:rFonts w:ascii="Arial" w:hAnsi="Arial" w:cs="Arial"/>
-          <w:sz w:val="18"/>
-          <w:szCs w:val="18"/>
-        </w:rPr>
-        <w:t xml:space="preserve"> yielded</w:t>
-      </w:r>
-      <w:r>
-        <w:rPr>
-          <w:rFonts w:ascii="Arial" w:hAnsi="Arial" w:cs="Arial"/>
-          <w:sz w:val="18"/>
-          <w:szCs w:val="18"/>
-        </w:rPr>
-        <w:t xml:space="preserve"> a 73% increase in closed cases,</w:t>
-      </w:r>
-      <w:r>
-        <w:rPr>
-          <w:rFonts w:ascii="Arial" w:hAnsi="Arial" w:cs="Arial"/>
-          <w:sz w:val="18"/>
-          <w:szCs w:val="18"/>
-        </w:rPr>
-        <w:t xml:space="preserve"> a</w:t>
-      </w:r>
-      <w:r>
-        <w:rPr>
-          <w:rFonts w:ascii="Arial" w:hAnsi="Arial" w:cs="Arial"/>
-          <w:sz w:val="18"/>
-          <w:szCs w:val="18"/>
-        </w:rPr>
-        <w:t xml:space="preserve"> 19% increase in confirmed fraud cases, and over 18,000 cases handled without associate assistance. </w:t>
-      </w:r>
-      <w:r>
-        <w:rPr>
-          <w:rFonts w:ascii="Arial" w:hAnsi="Arial" w:cs="Arial"/>
-          <w:sz w:val="18"/>
-          <w:szCs w:val="18"/>
-        </w:rPr>
-        <w:t>L</w:t>
-      </w:r>
-      <w:r>
-        <w:rPr>
-          <w:rFonts w:ascii="Arial" w:hAnsi="Arial" w:cs="Arial"/>
-          <w:sz w:val="18"/>
-          <w:szCs w:val="18"/>
-        </w:rPr>
-        <w:t xml:space="preserve">oss avoidance will be over </w:t>
-      </w:r>
-      <w:r>
-        <w:rPr>
-          <w:rFonts w:ascii="Arial" w:hAnsi="Arial" w:cs="Arial"/>
-          <w:color w:val="000000"/>
-          <w:sz w:val="18"/>
-          <w:szCs w:val="18"/>
-        </w:rPr>
-        <w:t>$2 million annually.</w:t>
-      </w:r>
-    </w:p>
-    <w:p>
-      <w:pPr>
-        <w:tabs>
-          <w:tab w:val="left" w:leader="dot" w:pos="1800"/>
-          <w:tab w:val="left" w:pos="9000"/>
-        </w:tabs>
-        <w:ind w:left="1260" w:hanging="1260"/>
-        <w:rPr>
-          <w:rFonts w:ascii="HelveticaNeue" w:hAnsi="HelveticaNeue" w:cs="HelveticaNeue"/>
-          <w:color w:val="000000"/>
-          <w:szCs w:val="18"/>
-          <w:shd w:val="clear" w:color="auto" w:fill="FFFFFF"/>
-        </w:rPr>
-      </w:pPr>
-      <w:r>
-        <w:rPr>
-          <w:rFonts w:ascii="Arial" w:hAnsi="Arial" w:cs="Arial"/>
-          <w:color w:val="000000"/>
-          <w:sz w:val="18"/>
-          <w:szCs w:val="18"/>
-        </w:rPr>
-        <w:tab/>
-        <w:t>Worked on an in-house</w:t>
-      </w:r>
-      <w:r>
-        <w:rPr>
-          <w:rFonts w:ascii="Arial" w:hAnsi="Arial" w:cs="Arial"/>
-          <w:color w:val="000000"/>
-          <w:sz w:val="18"/>
-          <w:szCs w:val="18"/>
-        </w:rPr>
-        <w:t xml:space="preserve"> iPad application using Objective-C. Developed a Java web application utilized as a back end by the iPad application. </w:t>
-      </w:r>
-      <w:r>
-        <w:rPr>
-          <w:rFonts w:ascii="Arial" w:hAnsi="Arial" w:cs="Arial"/>
-          <w:sz w:val="18"/>
-          <w:szCs w:val="18"/>
-          <w:shd w:val="clear" w:color="auto" w:fill="FFFFFF"/>
-        </w:rPr>
-        <w:t xml:space="preserve">This work touched most of the mobile banking stack; service integration using TIBCO, business logic, validation and controller logic. </w:t>
-      </w:r>
-    </w:p>
-    <w:p>
-      <w:pPr>
-        <w:tabs>
-          <w:tab w:val="left" w:leader="dot" w:pos="1800"/>
-          <w:tab w:val="left" w:pos="9000"/>
-        </w:tabs>
-        <w:ind w:left="1260" w:hanging="1260"/>
-      </w:pPr>
-      <w:r>
-        <w:rPr>
-          <w:rFonts w:ascii="HelveticaNeue" w:hAnsi="HelveticaNeue" w:cs="HelveticaNeue"/>
-          <w:color w:val="000000"/>
-          <w:szCs w:val="18"/>
-          <w:shd w:val="clear" w:color="auto" w:fill="FFFFFF"/>
-        </w:rPr>
-        <w:tab/>
-      </w:r>
-      <w:r>
-        <w:rPr>
-          <w:rFonts w:ascii="Arial" w:hAnsi="Arial" w:cs="Arial"/>
-          <w:color w:val="000000"/>
-          <w:sz w:val="18"/>
-          <w:szCs w:val="18"/>
-        </w:rPr>
-        <w:t>Cr</w:t>
-      </w:r>
-      <w:r>
-        <w:rPr>
-          <w:rFonts w:ascii="Arial" w:hAnsi="Arial" w:cs="Arial"/>
-          <w:color w:val="000000"/>
-          <w:sz w:val="18"/>
-          <w:szCs w:val="18"/>
-        </w:rPr>
-        <w:t>eate new features, maintain and support a Windows application used in over 1400 locations. Automated and improved the build process, which reduced the build effort by over 25%.</w:t>
-      </w:r>
-    </w:p>
-    <w:p>
-      <w:pPr>
-        <w:tabs>
-          <w:tab w:val="left" w:leader="dot" w:pos="1800"/>
-          <w:tab w:val="left" w:pos="9000"/>
-        </w:tabs>
-        <w:ind w:left="1260" w:hanging="1260"/>
-      </w:pPr>
-    </w:p>
-    <w:p>
-      <w:pPr>
-        <w:tabs>
-          <w:tab w:val="left" w:leader="dot" w:pos="1800"/>
-          <w:tab w:val="left" w:pos="9000"/>
-        </w:tabs>
-        <w:ind w:left="1260" w:hanging="1260"/>
-      </w:pPr>
-      <w:r>
-        <w:rPr>
-          <w:rFonts w:ascii="Arial" w:hAnsi="Arial" w:cs="Arial"/>
-          <w:b/>
-          <w:color w:val="000000"/>
-          <w:sz w:val="18"/>
-        </w:rPr>
-        <w:tab/>
-        <w:t>SENIOR SOFTWARE ENGINEER</w:t>
-      </w:r>
-      <w:r>
-        <w:rPr>
-          <w:rFonts w:ascii="Arial" w:hAnsi="Arial" w:cs="Arial"/>
-          <w:b/>
-          <w:color w:val="000000"/>
-          <w:sz w:val="18"/>
-        </w:rPr>
-        <w:tab/>
-      </w:r>
-      <w:r>
-        <w:rPr>
-          <w:rFonts w:ascii="Arial" w:hAnsi="Arial" w:cs="Arial"/>
-          <w:i/>
-          <w:sz w:val="18"/>
-          <w:szCs w:val="18"/>
-        </w:rPr>
-        <w:t>2006 – 2011</w:t>
-      </w:r>
-    </w:p>
-    <w:p>
-      <w:pPr>
-        <w:tabs>
-          <w:tab w:val="left" w:leader="dot" w:pos="360"/>
-          <w:tab w:val="left" w:leader="dot" w:pos="1800"/>
-          <w:tab w:val="left" w:pos="9000"/>
-        </w:tabs>
-        <w:ind w:left="1260"/>
-        <w:rPr>
-          <w:rFonts w:ascii="Arial" w:hAnsi="Arial" w:cs="Arial"/>
-          <w:sz w:val="18"/>
-          <w:szCs w:val="18"/>
-        </w:rPr>
-      </w:pPr>
-      <w:hyperlink r:id="rId11" w:history="1">
         <w:r>
           <w:rPr>
             <w:rStyle w:val="Hyperlink"/>
@@ -1431,7 +1421,7 @@
           <w:sz w:val="18"/>
         </w:rPr>
       </w:pPr>
-      <w:hyperlink r:id="rId12" w:history="1">
+      <w:hyperlink r:id="rId11" w:history="1">
         <w:proofErr w:type="spellStart"/>
         <w:r>
           <w:rPr>
@@ -1665,7 +1655,7 @@
       <w:r>
         <w:br/>
       </w:r>
-      <w:hyperlink r:id="rId13" w:history="1">
+      <w:hyperlink r:id="rId12" w:history="1">
         <w:r>
           <w:rPr>
             <w:rStyle w:val="Hyperlink"/>
